--- a/Sukhacheva/Task 2/short.docx
+++ b/Sukhacheva/Task 2/short.docx
@@ -8,8 +8,8 @@
           <w:noProof/>
         </w:rPr>
         <w:drawing>
-          <wp:inline distT="0" distB="0" distL="0" distR="0" wp14:anchorId="0AB5ABF3" wp14:editId="1D2323C7">
-            <wp:extent cx="5940425" cy="3318510"/>
+          <wp:inline distT="0" distB="0" distL="0" distR="0" wp14:anchorId="56DE1B81" wp14:editId="2151183F">
+            <wp:extent cx="5940425" cy="1722120"/>
             <wp:effectExtent l="0" t="0" r="3175" b="0"/>
             <wp:docPr id="1" name="Рисунок 1"/>
             <wp:cNvGraphicFramePr>
@@ -31,7 +31,7 @@
                   <pic:spPr>
                     <a:xfrm>
                       <a:off x="0" y="0"/>
-                      <a:ext cx="5940425" cy="3318510"/>
+                      <a:ext cx="5940425" cy="1722120"/>
                     </a:xfrm>
                     <a:prstGeom prst="rect">
                       <a:avLst/>
